--- a/lab-02/Lab-02_ManinYaroslav.docx
+++ b/lab-02/Lab-02_ManinYaroslav.docx
@@ -9,6 +9,145 @@
         <w:outlineLvl w:val="0"/>
         <w:rPr>
           <w:rFonts w:ascii="Times New Roman" w:eastAsia="Times New Roman" w:hAnsi="Times New Roman" w:cs="Times New Roman"/>
+          <w:bCs/>
+          <w:color w:val="000000"/>
+          <w:kern w:val="36"/>
+          <w:sz w:val="32"/>
+          <w:szCs w:val="32"/>
+          <w:lang w:eastAsia="ru-RU"/>
+        </w:rPr>
+      </w:pPr>
+      <w:r>
+        <w:rPr>
+          <w:rFonts w:ascii="Times New Roman" w:eastAsia="Times New Roman" w:hAnsi="Times New Roman" w:cs="Times New Roman"/>
+          <w:bCs/>
+          <w:color w:val="000000"/>
+          <w:kern w:val="36"/>
+          <w:sz w:val="32"/>
+          <w:szCs w:val="32"/>
+          <w:lang w:eastAsia="ru-RU"/>
+        </w:rPr>
+        <w:t>Предмет МДК 03.01</w:t>
+      </w:r>
+    </w:p>
+    <w:p>
+      <w:pPr>
+        <w:spacing w:before="100" w:beforeAutospacing="1" w:after="100" w:afterAutospacing="1" w:line="240" w:lineRule="auto"/>
+        <w:jc w:val="right"/>
+        <w:outlineLvl w:val="0"/>
+        <w:rPr>
+          <w:rFonts w:ascii="Times New Roman" w:eastAsia="Times New Roman" w:hAnsi="Times New Roman" w:cs="Times New Roman"/>
+          <w:bCs/>
+          <w:color w:val="000000"/>
+          <w:kern w:val="36"/>
+          <w:sz w:val="32"/>
+          <w:szCs w:val="32"/>
+          <w:lang w:eastAsia="ru-RU"/>
+        </w:rPr>
+      </w:pPr>
+      <w:r>
+        <w:rPr>
+          <w:rFonts w:ascii="Times New Roman" w:eastAsia="Times New Roman" w:hAnsi="Times New Roman" w:cs="Times New Roman"/>
+          <w:bCs/>
+          <w:color w:val="000000"/>
+          <w:kern w:val="36"/>
+          <w:sz w:val="32"/>
+          <w:szCs w:val="32"/>
+          <w:lang w:eastAsia="ru-RU"/>
+        </w:rPr>
+        <w:t>Студент группы 474:</w:t>
+      </w:r>
+    </w:p>
+    <w:p>
+      <w:pPr>
+        <w:spacing w:before="100" w:beforeAutospacing="1" w:after="100" w:afterAutospacing="1" w:line="240" w:lineRule="auto"/>
+        <w:jc w:val="right"/>
+        <w:outlineLvl w:val="0"/>
+        <w:rPr>
+          <w:rFonts w:ascii="Times New Roman" w:eastAsia="Times New Roman" w:hAnsi="Times New Roman" w:cs="Times New Roman"/>
+          <w:bCs/>
+          <w:color w:val="000000"/>
+          <w:kern w:val="36"/>
+          <w:sz w:val="32"/>
+          <w:szCs w:val="32"/>
+          <w:lang w:eastAsia="ru-RU"/>
+        </w:rPr>
+      </w:pPr>
+      <w:r>
+        <w:rPr>
+          <w:rFonts w:ascii="Times New Roman" w:eastAsia="Times New Roman" w:hAnsi="Times New Roman" w:cs="Times New Roman"/>
+          <w:bCs/>
+          <w:color w:val="000000"/>
+          <w:kern w:val="36"/>
+          <w:sz w:val="32"/>
+          <w:szCs w:val="32"/>
+          <w:lang w:eastAsia="ru-RU"/>
+        </w:rPr>
+        <w:t>Манин Ярослав</w:t>
+      </w:r>
+    </w:p>
+    <w:p>
+      <w:pPr>
+        <w:spacing w:before="100" w:beforeAutospacing="1" w:after="100" w:afterAutospacing="1" w:line="240" w:lineRule="auto"/>
+        <w:jc w:val="right"/>
+        <w:outlineLvl w:val="0"/>
+        <w:rPr>
+          <w:rFonts w:ascii="Times New Roman" w:eastAsia="Times New Roman" w:hAnsi="Times New Roman" w:cs="Times New Roman"/>
+          <w:bCs/>
+          <w:color w:val="000000"/>
+          <w:kern w:val="36"/>
+          <w:sz w:val="32"/>
+          <w:szCs w:val="32"/>
+          <w:lang w:eastAsia="ru-RU"/>
+        </w:rPr>
+      </w:pPr>
+      <w:r>
+        <w:rPr>
+          <w:rFonts w:ascii="Times New Roman" w:eastAsia="Times New Roman" w:hAnsi="Times New Roman" w:cs="Times New Roman"/>
+          <w:bCs/>
+          <w:color w:val="000000"/>
+          <w:kern w:val="36"/>
+          <w:sz w:val="32"/>
+          <w:szCs w:val="32"/>
+          <w:lang w:eastAsia="ru-RU"/>
+        </w:rPr>
+        <w:t>Преподаватель:</w:t>
+      </w:r>
+    </w:p>
+    <w:p>
+      <w:pPr>
+        <w:jc w:val="right"/>
+      </w:pPr>
+      <w:r>
+        <w:rPr>
+          <w:rFonts w:ascii="Times New Roman" w:eastAsia="Times New Roman" w:hAnsi="Times New Roman" w:cs="Times New Roman"/>
+          <w:bCs/>
+          <w:color w:val="000000"/>
+          <w:kern w:val="36"/>
+          <w:sz w:val="32"/>
+          <w:szCs w:val="32"/>
+          <w:lang w:eastAsia="ru-RU"/>
+        </w:rPr>
+        <w:t>Фомин Александр Валерьевич </w:t>
+      </w:r>
+    </w:p>
+    <w:p>
+      <w:pPr>
+        <w:tabs>
+          <w:tab w:val="left" w:pos="7429"/>
+        </w:tabs>
+      </w:pPr>
+      <w:r>
+        <w:tab/>
+      </w:r>
+    </w:p>
+    <w:p>
+      <w:pPr>
+        <w:spacing w:before="100" w:beforeAutospacing="1" w:after="100" w:afterAutospacing="1" w:line="240" w:lineRule="auto"/>
+        <w:outlineLvl w:val="0"/>
+        <w:rPr>
+          <w:rFonts w:ascii="Times New Roman" w:eastAsia="Times New Roman" w:hAnsi="Times New Roman" w:cs="Times New Roman"/>
+          <w:b/>
           <w:bCs/>
           <w:color w:val="000000"/>
           <w:kern w:val="36"/>
@@ -20,6 +159,7 @@
       <w:r>
         <w:rPr>
           <w:rFonts w:ascii="Times New Roman" w:eastAsia="Times New Roman" w:hAnsi="Times New Roman" w:cs="Times New Roman"/>
+          <w:b/>
           <w:bCs/>
           <w:color w:val="000000"/>
           <w:kern w:val="36"/>
@@ -27,170 +167,56 @@
           <w:szCs w:val="33"/>
           <w:lang w:eastAsia="ru-RU"/>
         </w:rPr>
-        <w:t>Предмет МДК 03.01</w:t>
-      </w:r>
-    </w:p>
-    <w:p>
-      <w:pPr>
-        <w:spacing w:before="100" w:beforeAutospacing="1" w:after="100" w:afterAutospacing="1" w:line="240" w:lineRule="auto"/>
-        <w:jc w:val="right"/>
-        <w:outlineLvl w:val="0"/>
-        <w:rPr>
-          <w:rFonts w:ascii="Times New Roman" w:eastAsia="Times New Roman" w:hAnsi="Times New Roman" w:cs="Times New Roman"/>
-          <w:bCs/>
-          <w:color w:val="000000"/>
-          <w:kern w:val="36"/>
-          <w:sz w:val="33"/>
-          <w:szCs w:val="33"/>
-          <w:lang w:eastAsia="ru-RU"/>
-        </w:rPr>
-      </w:pPr>
-      <w:r>
-        <w:rPr>
-          <w:rFonts w:ascii="Times New Roman" w:eastAsia="Times New Roman" w:hAnsi="Times New Roman" w:cs="Times New Roman"/>
-          <w:bCs/>
-          <w:color w:val="000000"/>
-          <w:kern w:val="36"/>
-          <w:sz w:val="33"/>
-          <w:szCs w:val="33"/>
-          <w:lang w:eastAsia="ru-RU"/>
-        </w:rPr>
-        <w:t>Студент группы 474:</w:t>
-      </w:r>
-    </w:p>
-    <w:p>
-      <w:pPr>
-        <w:spacing w:before="100" w:beforeAutospacing="1" w:after="100" w:afterAutospacing="1" w:line="240" w:lineRule="auto"/>
-        <w:jc w:val="right"/>
-        <w:outlineLvl w:val="0"/>
-        <w:rPr>
-          <w:rFonts w:ascii="Times New Roman" w:eastAsia="Times New Roman" w:hAnsi="Times New Roman" w:cs="Times New Roman"/>
-          <w:bCs/>
-          <w:color w:val="000000"/>
-          <w:kern w:val="36"/>
-          <w:sz w:val="33"/>
-          <w:szCs w:val="33"/>
-          <w:lang w:eastAsia="ru-RU"/>
-        </w:rPr>
-      </w:pPr>
-      <w:r>
-        <w:rPr>
-          <w:rFonts w:ascii="Times New Roman" w:eastAsia="Times New Roman" w:hAnsi="Times New Roman" w:cs="Times New Roman"/>
-          <w:bCs/>
-          <w:color w:val="000000"/>
-          <w:kern w:val="36"/>
-          <w:sz w:val="33"/>
-          <w:szCs w:val="33"/>
-          <w:lang w:eastAsia="ru-RU"/>
-        </w:rPr>
-        <w:t xml:space="preserve">Манин </w:t>
-      </w:r>
-      <w:bookmarkStart w:id="0" w:name="_GoBack"/>
-      <w:r>
-        <w:rPr>
-          <w:rFonts w:ascii="Times New Roman" w:eastAsia="Times New Roman" w:hAnsi="Times New Roman" w:cs="Times New Roman"/>
-          <w:bCs/>
-          <w:color w:val="000000"/>
-          <w:kern w:val="36"/>
-          <w:sz w:val="33"/>
-          <w:szCs w:val="33"/>
-          <w:lang w:eastAsia="ru-RU"/>
-        </w:rPr>
-        <w:t>Ярослав</w:t>
-      </w:r>
-      <w:bookmarkEnd w:id="0"/>
-    </w:p>
-    <w:p>
-      <w:pPr>
-        <w:spacing w:before="100" w:beforeAutospacing="1" w:after="100" w:afterAutospacing="1" w:line="240" w:lineRule="auto"/>
-        <w:jc w:val="right"/>
-        <w:outlineLvl w:val="0"/>
-        <w:rPr>
-          <w:rFonts w:ascii="Times New Roman" w:eastAsia="Times New Roman" w:hAnsi="Times New Roman" w:cs="Times New Roman"/>
-          <w:bCs/>
-          <w:color w:val="000000"/>
-          <w:kern w:val="36"/>
-          <w:sz w:val="33"/>
-          <w:szCs w:val="33"/>
-          <w:lang w:eastAsia="ru-RU"/>
-        </w:rPr>
-      </w:pPr>
-      <w:r>
-        <w:rPr>
-          <w:rFonts w:ascii="Times New Roman" w:eastAsia="Times New Roman" w:hAnsi="Times New Roman" w:cs="Times New Roman"/>
-          <w:bCs/>
-          <w:color w:val="000000"/>
-          <w:kern w:val="36"/>
-          <w:sz w:val="33"/>
-          <w:szCs w:val="33"/>
-          <w:lang w:eastAsia="ru-RU"/>
-        </w:rPr>
-        <w:t>Преподаватель:</w:t>
-      </w:r>
-    </w:p>
-    <w:p>
-      <w:pPr>
-        <w:spacing w:before="100" w:beforeAutospacing="1" w:after="100" w:afterAutospacing="1" w:line="240" w:lineRule="auto"/>
-        <w:jc w:val="right"/>
-        <w:outlineLvl w:val="0"/>
-        <w:rPr>
-          <w:rFonts w:ascii="Times New Roman" w:eastAsia="Times New Roman" w:hAnsi="Times New Roman" w:cs="Times New Roman"/>
-          <w:bCs/>
-          <w:color w:val="000000"/>
-          <w:kern w:val="36"/>
-          <w:sz w:val="33"/>
-          <w:szCs w:val="33"/>
-          <w:lang w:eastAsia="ru-RU"/>
-        </w:rPr>
-      </w:pPr>
-      <w:r>
-        <w:rPr>
-          <w:rFonts w:ascii="Times New Roman" w:eastAsia="Times New Roman" w:hAnsi="Times New Roman" w:cs="Times New Roman"/>
-          <w:bCs/>
-          <w:color w:val="000000"/>
-          <w:kern w:val="36"/>
-          <w:sz w:val="33"/>
-          <w:szCs w:val="33"/>
-          <w:lang w:eastAsia="ru-RU"/>
-        </w:rPr>
-        <w:t xml:space="preserve">Фомин Александр </w:t>
-      </w:r>
-      <w:r>
-        <w:rPr>
-          <w:rFonts w:ascii="Times New Roman" w:eastAsia="Times New Roman" w:hAnsi="Times New Roman" w:cs="Times New Roman"/>
-          <w:bCs/>
-          <w:color w:val="000000"/>
-          <w:kern w:val="36"/>
-          <w:sz w:val="33"/>
-          <w:szCs w:val="33"/>
-          <w:lang w:eastAsia="ru-RU"/>
-        </w:rPr>
-        <w:t>Валерьевич </w:t>
-      </w:r>
-    </w:p>
-    <w:p>
-      <w:pPr>
-        <w:pStyle w:val="a3"/>
-      </w:pPr>
-      <w:r>
-        <w:t>Создаём</w:t>
-      </w:r>
-      <w:r>
-        <w:t xml:space="preserve"> окно Toplevels - GtkWindow и добавьте в него Containers GtkBox. Установите количество слотов GtkBox на 2 шт, пользуясь свойством Number of items.</w:t>
-      </w:r>
-      <w:r>
-        <w:br/>
-      </w:r>
+        <w:t>Практическая работа #2</w:t>
+      </w:r>
+    </w:p>
+    <w:p>
+      <w:pPr>
+        <w:pStyle w:val="a3"/>
+      </w:pPr>
+      <w:r>
+        <w:t xml:space="preserve">Для того чтобы создать калькулятор нам </w:t>
+      </w:r>
+      <w:proofErr w:type="gramStart"/>
+      <w:r>
+        <w:t>для начало</w:t>
+      </w:r>
+      <w:proofErr w:type="gramEnd"/>
+      <w:r>
+        <w:t xml:space="preserve"> понадобиться </w:t>
+      </w:r>
+      <w:proofErr w:type="spellStart"/>
+      <w:r>
+        <w:t>осткрыть</w:t>
+      </w:r>
+      <w:proofErr w:type="spellEnd"/>
+      <w:r>
+        <w:t xml:space="preserve"> </w:t>
+      </w:r>
+      <w:r>
+        <w:rPr>
+          <w:lang w:val="en-US"/>
+        </w:rPr>
+        <w:t>Glade</w:t>
+      </w:r>
+      <w:r>
+        <w:t xml:space="preserve"> и накидать примитивы интерфейса которые будут использоваться для взаимодействия с пользователем</w:t>
+      </w:r>
+    </w:p>
+    <w:p>
+      <w:pPr>
+        <w:pStyle w:val="a3"/>
+      </w:pPr>
       <w:r>
         <w:rPr>
           <w:noProof/>
           <w:lang w:eastAsia="ru-RU"/>
         </w:rPr>
         <w:drawing>
-          <wp:inline distT="0" distB="0" distL="0" distR="0">
-            <wp:extent cx="6096000" cy="3810000"/>
-            <wp:effectExtent l="0" t="0" r="0" b="0"/>
-            <wp:docPr id="16" name="Рисунок 16" descr="http://nodejs.ddns.net:8080/lect/lua-gtk3/lab-02/lab02-00.png"/>
+          <wp:inline distT="0" distB="0" distL="0" distR="0" wp14:anchorId="372FED2F" wp14:editId="6B6A5FEF">
+            <wp:extent cx="5940425" cy="4262120"/>
+            <wp:effectExtent l="0" t="0" r="3175" b="5080"/>
+            <wp:docPr id="1" name="Рисунок 1"/>
             <wp:cNvGraphicFramePr>
               <a:graphicFrameLocks xmlns:a="http://schemas.openxmlformats.org/drawingml/2006/main" noChangeAspect="1"/>
             </wp:cNvGraphicFramePr>
@@ -198,36 +224,23 @@
               <a:graphicData uri="http://schemas.openxmlformats.org/drawingml/2006/picture">
                 <pic:pic xmlns:pic="http://schemas.openxmlformats.org/drawingml/2006/picture">
                   <pic:nvPicPr>
-                    <pic:cNvPr id="0" name="Picture 1" descr="http://nodejs.ddns.net:8080/lect/lua-gtk3/lab-02/lab02-00.png"/>
-                    <pic:cNvPicPr>
-                      <a:picLocks noChangeAspect="1" noChangeArrowheads="1"/>
-                    </pic:cNvPicPr>
+                    <pic:cNvPr id="1" name=""/>
+                    <pic:cNvPicPr/>
                   </pic:nvPicPr>
                   <pic:blipFill>
-                    <a:blip r:embed="rId4">
-                      <a:extLst>
-                        <a:ext uri="{28A0092B-C50C-407E-A947-70E740481C1C}">
-                          <a14:useLocalDpi xmlns:a14="http://schemas.microsoft.com/office/drawing/2010/main" val="0"/>
-                        </a:ext>
-                      </a:extLst>
-                    </a:blip>
-                    <a:srcRect/>
+                    <a:blip r:embed="rId4"/>
                     <a:stretch>
                       <a:fillRect/>
                     </a:stretch>
                   </pic:blipFill>
-                  <pic:spPr bwMode="auto">
+                  <pic:spPr>
                     <a:xfrm>
                       <a:off x="0" y="0"/>
-                      <a:ext cx="6096000" cy="3810000"/>
+                      <a:ext cx="5940425" cy="4262120"/>
                     </a:xfrm>
                     <a:prstGeom prst="rect">
                       <a:avLst/>
                     </a:prstGeom>
-                    <a:noFill/>
-                    <a:ln>
-                      <a:noFill/>
-                    </a:ln>
                   </pic:spPr>
                 </pic:pic>
               </a:graphicData>
@@ -235,22 +248,67 @@
           </wp:inline>
         </w:drawing>
       </w:r>
-      <w:r>
-        <w:br/>
-      </w:r>
-      <w:r>
-        <w:br/>
-        <w:t>2. Добав</w:t>
-      </w:r>
-      <w:r>
-        <w:t>ляю</w:t>
-      </w:r>
-      <w:r>
-        <w:t xml:space="preserve"> в верний слот Containers GtkGrid а в нижний GtkBox. Измените количество слотов для кнопок в дочернем GtkBox до 4 шт, и количество колонок в GtkGrid на 2 шт, пользуясь свойством Number of items.</w:t>
-      </w:r>
-      <w:r>
-        <w:br/>
-      </w:r>
+    </w:p>
+    <w:p>
+      <w:pPr>
+        <w:pStyle w:val="a3"/>
+      </w:pPr>
+      <w:r>
+        <w:t>У нас имеются кнопки: Плюс, минус, деление, умножение, корень, степень, синус, косинус, тангенс.</w:t>
+      </w:r>
+    </w:p>
+    <w:p>
+      <w:pPr>
+        <w:pStyle w:val="a3"/>
+        <w:rPr>
+          <w:lang w:val="en-US"/>
+        </w:rPr>
+      </w:pPr>
+      <w:r>
+        <w:t xml:space="preserve">После </w:t>
+      </w:r>
+      <w:proofErr w:type="spellStart"/>
+      <w:r>
+        <w:t>потого</w:t>
+      </w:r>
+      <w:proofErr w:type="spellEnd"/>
+      <w:r>
+        <w:t xml:space="preserve"> как мы настроили </w:t>
+      </w:r>
+      <w:proofErr w:type="spellStart"/>
+      <w:r>
+        <w:t>инерфейс</w:t>
+      </w:r>
+      <w:proofErr w:type="spellEnd"/>
+      <w:r>
+        <w:t xml:space="preserve"> мы перейдем в </w:t>
+      </w:r>
+      <w:proofErr w:type="spellStart"/>
+      <w:r>
+        <w:rPr>
+          <w:lang w:val="en-US"/>
+        </w:rPr>
+        <w:t>Lua</w:t>
+      </w:r>
+      <w:proofErr w:type="spellEnd"/>
+    </w:p>
+    <w:p>
+      <w:pPr>
+        <w:pStyle w:val="a3"/>
+      </w:pPr>
+      <w:proofErr w:type="spellStart"/>
+      <w:r>
+        <w:t>Сначало</w:t>
+      </w:r>
+      <w:proofErr w:type="spellEnd"/>
+      <w:r>
+        <w:t xml:space="preserve"> сделаем функцию сложения и вычитания</w:t>
+      </w:r>
+    </w:p>
+    <w:p>
+      <w:pPr>
+        <w:pStyle w:val="a3"/>
+      </w:pPr>
       <w:r>
         <w:rPr>
           <w:noProof/>
@@ -258,10 +316,10 @@
         </w:rPr>
         <w:lastRenderedPageBreak/>
         <w:drawing>
-          <wp:inline distT="0" distB="0" distL="0" distR="0">
-            <wp:extent cx="6096000" cy="3810000"/>
-            <wp:effectExtent l="0" t="0" r="0" b="0"/>
-            <wp:docPr id="15" name="Рисунок 15" descr="http://nodejs.ddns.net:8080/lect/lua-gtk3/lab-02/lab02-01.png"/>
+          <wp:inline distT="0" distB="0" distL="0" distR="0" wp14:anchorId="7650F0A6" wp14:editId="7C072D43">
+            <wp:extent cx="5940425" cy="4262120"/>
+            <wp:effectExtent l="0" t="0" r="3175" b="5080"/>
+            <wp:docPr id="9" name="Рисунок 9"/>
             <wp:cNvGraphicFramePr>
               <a:graphicFrameLocks xmlns:a="http://schemas.openxmlformats.org/drawingml/2006/main" noChangeAspect="1"/>
             </wp:cNvGraphicFramePr>
@@ -269,36 +327,23 @@
               <a:graphicData uri="http://schemas.openxmlformats.org/drawingml/2006/picture">
                 <pic:pic xmlns:pic="http://schemas.openxmlformats.org/drawingml/2006/picture">
                   <pic:nvPicPr>
-                    <pic:cNvPr id="0" name="Picture 2" descr="http://nodejs.ddns.net:8080/lect/lua-gtk3/lab-02/lab02-01.png"/>
-                    <pic:cNvPicPr>
-                      <a:picLocks noChangeAspect="1" noChangeArrowheads="1"/>
-                    </pic:cNvPicPr>
+                    <pic:cNvPr id="1" name=""/>
+                    <pic:cNvPicPr/>
                   </pic:nvPicPr>
                   <pic:blipFill>
-                    <a:blip r:embed="rId5">
-                      <a:extLst>
-                        <a:ext uri="{28A0092B-C50C-407E-A947-70E740481C1C}">
-                          <a14:useLocalDpi xmlns:a14="http://schemas.microsoft.com/office/drawing/2010/main" val="0"/>
-                        </a:ext>
-                      </a:extLst>
-                    </a:blip>
-                    <a:srcRect/>
+                    <a:blip r:embed="rId5"/>
                     <a:stretch>
                       <a:fillRect/>
                     </a:stretch>
                   </pic:blipFill>
-                  <pic:spPr bwMode="auto">
+                  <pic:spPr>
                     <a:xfrm>
                       <a:off x="0" y="0"/>
-                      <a:ext cx="6096000" cy="3810000"/>
+                      <a:ext cx="5940425" cy="4262120"/>
                     </a:xfrm>
                     <a:prstGeom prst="rect">
                       <a:avLst/>
                     </a:prstGeom>
-                    <a:noFill/>
-                    <a:ln>
-                      <a:noFill/>
-                    </a:ln>
                   </pic:spPr>
                 </pic:pic>
               </a:graphicData>
@@ -306,32 +351,21 @@
           </wp:inline>
         </w:drawing>
       </w:r>
-      <w:r>
-        <w:br/>
-      </w:r>
-      <w:r>
-        <w:br/>
-        <w:t xml:space="preserve">3. </w:t>
-      </w:r>
-      <w:r>
-        <w:t>Расширяю</w:t>
-      </w:r>
-      <w:r>
-        <w:t xml:space="preserve"> место в верхнем слоте GtkBox для компонента GtkGrid используя свойство Expand и Fill для сжатия самого GtkGrid под содержимое.</w:t>
-      </w:r>
-      <w:r>
-        <w:br/>
-      </w:r>
+    </w:p>
+    <w:p>
+      <w:pPr>
+        <w:pStyle w:val="a3"/>
+      </w:pPr>
       <w:r>
         <w:rPr>
           <w:noProof/>
           <w:lang w:eastAsia="ru-RU"/>
         </w:rPr>
         <w:drawing>
-          <wp:inline distT="0" distB="0" distL="0" distR="0">
-            <wp:extent cx="6096000" cy="3810000"/>
-            <wp:effectExtent l="0" t="0" r="0" b="0"/>
-            <wp:docPr id="14" name="Рисунок 14" descr="http://nodejs.ddns.net:8080/lect/lua-gtk3/lab-02/lab02-02.png"/>
+          <wp:inline distT="0" distB="0" distL="0" distR="0" wp14:anchorId="1FAD80DE" wp14:editId="257E9ECA">
+            <wp:extent cx="5940425" cy="4262120"/>
+            <wp:effectExtent l="0" t="0" r="3175" b="5080"/>
+            <wp:docPr id="2" name="Рисунок 2"/>
             <wp:cNvGraphicFramePr>
               <a:graphicFrameLocks xmlns:a="http://schemas.openxmlformats.org/drawingml/2006/main" noChangeAspect="1"/>
             </wp:cNvGraphicFramePr>
@@ -339,36 +373,23 @@
               <a:graphicData uri="http://schemas.openxmlformats.org/drawingml/2006/picture">
                 <pic:pic xmlns:pic="http://schemas.openxmlformats.org/drawingml/2006/picture">
                   <pic:nvPicPr>
-                    <pic:cNvPr id="0" name="Picture 3" descr="http://nodejs.ddns.net:8080/lect/lua-gtk3/lab-02/lab02-02.png"/>
-                    <pic:cNvPicPr>
-                      <a:picLocks noChangeAspect="1" noChangeArrowheads="1"/>
-                    </pic:cNvPicPr>
+                    <pic:cNvPr id="1" name=""/>
+                    <pic:cNvPicPr/>
                   </pic:nvPicPr>
                   <pic:blipFill>
-                    <a:blip r:embed="rId6">
-                      <a:extLst>
-                        <a:ext uri="{28A0092B-C50C-407E-A947-70E740481C1C}">
-                          <a14:useLocalDpi xmlns:a14="http://schemas.microsoft.com/office/drawing/2010/main" val="0"/>
-                        </a:ext>
-                      </a:extLst>
-                    </a:blip>
-                    <a:srcRect/>
+                    <a:blip r:embed="rId6"/>
                     <a:stretch>
                       <a:fillRect/>
                     </a:stretch>
                   </pic:blipFill>
-                  <pic:spPr bwMode="auto">
+                  <pic:spPr>
                     <a:xfrm>
                       <a:off x="0" y="0"/>
-                      <a:ext cx="6096000" cy="3810000"/>
+                      <a:ext cx="5940425" cy="4262120"/>
                     </a:xfrm>
                     <a:prstGeom prst="rect">
                       <a:avLst/>
                     </a:prstGeom>
-                    <a:noFill/>
-                    <a:ln>
-                      <a:noFill/>
-                    </a:ln>
                   </pic:spPr>
                 </pic:pic>
               </a:graphicData>
@@ -376,35 +397,33 @@
           </wp:inline>
         </w:drawing>
       </w:r>
-      <w:r>
-        <w:br/>
-      </w:r>
-      <w:r>
-        <w:br/>
-      </w:r>
-      <w:r>
+    </w:p>
+    <w:p>
+      <w:pPr>
+        <w:pStyle w:val="a3"/>
+      </w:pPr>
+      <w:r>
+        <w:t>Потом дел</w:t>
+      </w:r>
+      <w:r>
+        <w:t>аем функцию Умножения и деления и возведения в степень.</w:t>
+      </w:r>
+    </w:p>
+    <w:p>
+      <w:pPr>
+        <w:pStyle w:val="a3"/>
+      </w:pPr>
+      <w:r>
+        <w:rPr>
+          <w:noProof/>
+          <w:lang w:eastAsia="ru-RU"/>
+        </w:rPr>
         <w:lastRenderedPageBreak/>
-        <w:t>4. Добав</w:t>
-      </w:r>
-      <w:r>
-        <w:t>ляю</w:t>
-      </w:r>
-      <w:r>
-        <w:t xml:space="preserve"> кнопки управления в дочерний GtkBox.</w:t>
-      </w:r>
-      <w:r>
-        <w:br/>
-      </w:r>
-      <w:r>
-        <w:rPr>
-          <w:noProof/>
-          <w:lang w:eastAsia="ru-RU"/>
-        </w:rPr>
         <w:drawing>
-          <wp:inline distT="0" distB="0" distL="0" distR="0">
-            <wp:extent cx="6096000" cy="3810000"/>
-            <wp:effectExtent l="0" t="0" r="0" b="0"/>
-            <wp:docPr id="13" name="Рисунок 13" descr="http://nodejs.ddns.net:8080/lect/lua-gtk3/lab-02/lab02-03.png"/>
+          <wp:inline distT="0" distB="0" distL="0" distR="0" wp14:anchorId="30B6B529" wp14:editId="54545947">
+            <wp:extent cx="5940425" cy="4262120"/>
+            <wp:effectExtent l="0" t="0" r="3175" b="5080"/>
+            <wp:docPr id="3" name="Рисунок 3"/>
             <wp:cNvGraphicFramePr>
               <a:graphicFrameLocks xmlns:a="http://schemas.openxmlformats.org/drawingml/2006/main" noChangeAspect="1"/>
             </wp:cNvGraphicFramePr>
@@ -412,36 +431,23 @@
               <a:graphicData uri="http://schemas.openxmlformats.org/drawingml/2006/picture">
                 <pic:pic xmlns:pic="http://schemas.openxmlformats.org/drawingml/2006/picture">
                   <pic:nvPicPr>
-                    <pic:cNvPr id="0" name="Picture 4" descr="http://nodejs.ddns.net:8080/lect/lua-gtk3/lab-02/lab02-03.png"/>
-                    <pic:cNvPicPr>
-                      <a:picLocks noChangeAspect="1" noChangeArrowheads="1"/>
-                    </pic:cNvPicPr>
+                    <pic:cNvPr id="1" name=""/>
+                    <pic:cNvPicPr/>
                   </pic:nvPicPr>
                   <pic:blipFill>
-                    <a:blip r:embed="rId7">
-                      <a:extLst>
-                        <a:ext uri="{28A0092B-C50C-407E-A947-70E740481C1C}">
-                          <a14:useLocalDpi xmlns:a14="http://schemas.microsoft.com/office/drawing/2010/main" val="0"/>
-                        </a:ext>
-                      </a:extLst>
-                    </a:blip>
-                    <a:srcRect/>
+                    <a:blip r:embed="rId7"/>
                     <a:stretch>
                       <a:fillRect/>
                     </a:stretch>
                   </pic:blipFill>
-                  <pic:spPr bwMode="auto">
+                  <pic:spPr>
                     <a:xfrm>
                       <a:off x="0" y="0"/>
-                      <a:ext cx="6096000" cy="3810000"/>
+                      <a:ext cx="5940425" cy="4262120"/>
                     </a:xfrm>
                     <a:prstGeom prst="rect">
                       <a:avLst/>
                     </a:prstGeom>
-                    <a:noFill/>
-                    <a:ln>
-                      <a:noFill/>
-                    </a:ln>
                   </pic:spPr>
                 </pic:pic>
               </a:graphicData>
@@ -449,28 +455,29 @@
           </wp:inline>
         </w:drawing>
       </w:r>
-      <w:r>
-        <w:br/>
-      </w:r>
-      <w:r>
-        <w:br/>
-      </w:r>
-      <w:r>
-        <w:t>5. Выравниваю</w:t>
-      </w:r>
-      <w:r>
-        <w:t xml:space="preserve"> панель с кнопками по центру (по горизонтали). Используйте свойство Alignment: Horizontal</w:t>
-      </w:r>
+    </w:p>
+    <w:p>
+      <w:pPr>
+        <w:pStyle w:val="a3"/>
+      </w:pPr>
+      <w:r>
+        <w:t>Потом косинус и синус</w:t>
+      </w:r>
+    </w:p>
+    <w:p>
+      <w:pPr>
+        <w:pStyle w:val="a3"/>
+      </w:pPr>
       <w:r>
         <w:rPr>
           <w:noProof/>
           <w:lang w:eastAsia="ru-RU"/>
         </w:rPr>
         <w:drawing>
-          <wp:inline distT="0" distB="0" distL="0" distR="0">
-            <wp:extent cx="6096000" cy="3810000"/>
-            <wp:effectExtent l="0" t="0" r="0" b="0"/>
-            <wp:docPr id="12" name="Рисунок 12" descr="http://nodejs.ddns.net:8080/lect/lua-gtk3/lab-02/lab02-04.png"/>
+          <wp:inline distT="0" distB="0" distL="0" distR="0" wp14:anchorId="33A2BE7B" wp14:editId="54943693">
+            <wp:extent cx="5940425" cy="4262120"/>
+            <wp:effectExtent l="0" t="0" r="3175" b="5080"/>
+            <wp:docPr id="4" name="Рисунок 4"/>
             <wp:cNvGraphicFramePr>
               <a:graphicFrameLocks xmlns:a="http://schemas.openxmlformats.org/drawingml/2006/main" noChangeAspect="1"/>
             </wp:cNvGraphicFramePr>
@@ -478,36 +485,23 @@
               <a:graphicData uri="http://schemas.openxmlformats.org/drawingml/2006/picture">
                 <pic:pic xmlns:pic="http://schemas.openxmlformats.org/drawingml/2006/picture">
                   <pic:nvPicPr>
-                    <pic:cNvPr id="0" name="Picture 5" descr="http://nodejs.ddns.net:8080/lect/lua-gtk3/lab-02/lab02-04.png"/>
-                    <pic:cNvPicPr>
-                      <a:picLocks noChangeAspect="1" noChangeArrowheads="1"/>
-                    </pic:cNvPicPr>
+                    <pic:cNvPr id="1" name=""/>
+                    <pic:cNvPicPr/>
                   </pic:nvPicPr>
                   <pic:blipFill>
-                    <a:blip r:embed="rId8">
-                      <a:extLst>
-                        <a:ext uri="{28A0092B-C50C-407E-A947-70E740481C1C}">
-                          <a14:useLocalDpi xmlns:a14="http://schemas.microsoft.com/office/drawing/2010/main" val="0"/>
-                        </a:ext>
-                      </a:extLst>
-                    </a:blip>
-                    <a:srcRect/>
+                    <a:blip r:embed="rId8"/>
                     <a:stretch>
                       <a:fillRect/>
                     </a:stretch>
                   </pic:blipFill>
-                  <pic:spPr bwMode="auto">
+                  <pic:spPr>
                     <a:xfrm>
                       <a:off x="0" y="0"/>
-                      <a:ext cx="6096000" cy="3810000"/>
+                      <a:ext cx="5940425" cy="4262120"/>
                     </a:xfrm>
                     <a:prstGeom prst="rect">
                       <a:avLst/>
                     </a:prstGeom>
-                    <a:noFill/>
-                    <a:ln>
-                      <a:noFill/>
-                    </a:ln>
                   </pic:spPr>
                 </pic:pic>
               </a:graphicData>
@@ -515,33 +509,33 @@
           </wp:inline>
         </w:drawing>
       </w:r>
-      <w:r>
-        <w:br/>
-      </w:r>
-      <w:r>
+    </w:p>
+    <w:p>
+      <w:pPr>
+        <w:pStyle w:val="a3"/>
+      </w:pPr>
+      <w:r>
+        <w:t>И последним мы делаем тангенс</w:t>
+      </w:r>
+    </w:p>
+    <w:p>
+      <w:pPr>
+        <w:pStyle w:val="a3"/>
+        <w:rPr>
+          <w:lang w:val="en-US"/>
+        </w:rPr>
+      </w:pPr>
+      <w:r>
+        <w:rPr>
+          <w:noProof/>
+          <w:lang w:eastAsia="ru-RU"/>
+        </w:rPr>
         <w:lastRenderedPageBreak/>
-        <w:br/>
-        <w:t>6. Добав</w:t>
-      </w:r>
-      <w:r>
-        <w:t>ляю</w:t>
-      </w:r>
-      <w:r>
-        <w:t xml:space="preserve"> надписи Display - GtkLabel и текстовые поля ввода Control - GtkEntry в контейнер GtkGrid</w:t>
-      </w:r>
-      <w:r>
-        <w:br/>
-      </w:r>
-      <w:r>
-        <w:rPr>
-          <w:noProof/>
-          <w:lang w:eastAsia="ru-RU"/>
-        </w:rPr>
         <w:drawing>
-          <wp:inline distT="0" distB="0" distL="0" distR="0">
-            <wp:extent cx="6096000" cy="3810000"/>
-            <wp:effectExtent l="0" t="0" r="0" b="0"/>
-            <wp:docPr id="11" name="Рисунок 11" descr="http://nodejs.ddns.net:8080/lect/lua-gtk3/lab-02/lab02-05.png"/>
+          <wp:inline distT="0" distB="0" distL="0" distR="0" wp14:anchorId="28EE9FC7" wp14:editId="55FB2E44">
+            <wp:extent cx="5940425" cy="4262120"/>
+            <wp:effectExtent l="0" t="0" r="3175" b="5080"/>
+            <wp:docPr id="5" name="Рисунок 5"/>
             <wp:cNvGraphicFramePr>
               <a:graphicFrameLocks xmlns:a="http://schemas.openxmlformats.org/drawingml/2006/main" noChangeAspect="1"/>
             </wp:cNvGraphicFramePr>
@@ -549,36 +543,23 @@
               <a:graphicData uri="http://schemas.openxmlformats.org/drawingml/2006/picture">
                 <pic:pic xmlns:pic="http://schemas.openxmlformats.org/drawingml/2006/picture">
                   <pic:nvPicPr>
-                    <pic:cNvPr id="0" name="Picture 6" descr="http://nodejs.ddns.net:8080/lect/lua-gtk3/lab-02/lab02-05.png"/>
-                    <pic:cNvPicPr>
-                      <a:picLocks noChangeAspect="1" noChangeArrowheads="1"/>
-                    </pic:cNvPicPr>
+                    <pic:cNvPr id="1" name=""/>
+                    <pic:cNvPicPr/>
                   </pic:nvPicPr>
                   <pic:blipFill>
-                    <a:blip r:embed="rId9">
-                      <a:extLst>
-                        <a:ext uri="{28A0092B-C50C-407E-A947-70E740481C1C}">
-                          <a14:useLocalDpi xmlns:a14="http://schemas.microsoft.com/office/drawing/2010/main" val="0"/>
-                        </a:ext>
-                      </a:extLst>
-                    </a:blip>
-                    <a:srcRect/>
+                    <a:blip r:embed="rId9"/>
                     <a:stretch>
                       <a:fillRect/>
                     </a:stretch>
                   </pic:blipFill>
-                  <pic:spPr bwMode="auto">
+                  <pic:spPr>
                     <a:xfrm>
                       <a:off x="0" y="0"/>
-                      <a:ext cx="6096000" cy="3810000"/>
+                      <a:ext cx="5940425" cy="4262120"/>
                     </a:xfrm>
                     <a:prstGeom prst="rect">
                       <a:avLst/>
                     </a:prstGeom>
-                    <a:noFill/>
-                    <a:ln>
-                      <a:noFill/>
-                    </a:ln>
                   </pic:spPr>
                 </pic:pic>
               </a:graphicData>
@@ -586,33 +567,29 @@
           </wp:inline>
         </w:drawing>
       </w:r>
-      <w:r>
-        <w:br/>
-      </w:r>
-      <w:r>
-        <w:br/>
-        <w:t xml:space="preserve">7. </w:t>
-      </w:r>
-      <w:r>
-        <w:t>Выравниваю</w:t>
-      </w:r>
-      <w:r>
-        <w:t xml:space="preserve"> элемент GtkGrid по центру (по горизонтали) относительно ячейки его родительского контейнера GtkBox. Для этого переключите свойство Alignment: Horizontal в состояние Center.</w:t>
-      </w:r>
-      <w:r>
-        <w:br/>
-      </w:r>
+    </w:p>
+    <w:p>
+      <w:pPr>
+        <w:pStyle w:val="a3"/>
+      </w:pPr>
+      <w:r>
+        <w:t>Протестируем сложение</w:t>
+      </w:r>
+    </w:p>
+    <w:p>
+      <w:pPr>
+        <w:pStyle w:val="a3"/>
+      </w:pPr>
       <w:r>
         <w:rPr>
           <w:noProof/>
           <w:lang w:eastAsia="ru-RU"/>
         </w:rPr>
-        <w:lastRenderedPageBreak/>
         <w:drawing>
-          <wp:inline distT="0" distB="0" distL="0" distR="0">
-            <wp:extent cx="6096000" cy="3810000"/>
-            <wp:effectExtent l="0" t="0" r="0" b="0"/>
-            <wp:docPr id="10" name="Рисунок 10" descr="http://nodejs.ddns.net:8080/lect/lua-gtk3/lab-02/lab02-06.png"/>
+          <wp:inline distT="0" distB="0" distL="0" distR="0" wp14:anchorId="0AC5056C" wp14:editId="0F2B6D8D">
+            <wp:extent cx="4752975" cy="4086225"/>
+            <wp:effectExtent l="0" t="0" r="9525" b="9525"/>
+            <wp:docPr id="10" name="Рисунок 10"/>
             <wp:cNvGraphicFramePr>
               <a:graphicFrameLocks xmlns:a="http://schemas.openxmlformats.org/drawingml/2006/main" noChangeAspect="1"/>
             </wp:cNvGraphicFramePr>
@@ -620,36 +597,23 @@
               <a:graphicData uri="http://schemas.openxmlformats.org/drawingml/2006/picture">
                 <pic:pic xmlns:pic="http://schemas.openxmlformats.org/drawingml/2006/picture">
                   <pic:nvPicPr>
-                    <pic:cNvPr id="0" name="Picture 7" descr="http://nodejs.ddns.net:8080/lect/lua-gtk3/lab-02/lab02-06.png"/>
-                    <pic:cNvPicPr>
-                      <a:picLocks noChangeAspect="1" noChangeArrowheads="1"/>
-                    </pic:cNvPicPr>
+                    <pic:cNvPr id="1" name=""/>
+                    <pic:cNvPicPr/>
                   </pic:nvPicPr>
                   <pic:blipFill>
-                    <a:blip r:embed="rId10">
-                      <a:extLst>
-                        <a:ext uri="{28A0092B-C50C-407E-A947-70E740481C1C}">
-                          <a14:useLocalDpi xmlns:a14="http://schemas.microsoft.com/office/drawing/2010/main" val="0"/>
-                        </a:ext>
-                      </a:extLst>
-                    </a:blip>
-                    <a:srcRect/>
+                    <a:blip r:embed="rId10"/>
                     <a:stretch>
                       <a:fillRect/>
                     </a:stretch>
                   </pic:blipFill>
-                  <pic:spPr bwMode="auto">
+                  <pic:spPr>
                     <a:xfrm>
                       <a:off x="0" y="0"/>
-                      <a:ext cx="6096000" cy="3810000"/>
+                      <a:ext cx="4752975" cy="4086225"/>
                     </a:xfrm>
                     <a:prstGeom prst="rect">
                       <a:avLst/>
                     </a:prstGeom>
-                    <a:noFill/>
-                    <a:ln>
-                      <a:noFill/>
-                    </a:ln>
                   </pic:spPr>
                 </pic:pic>
               </a:graphicData>
@@ -657,32 +621,30 @@
           </wp:inline>
         </w:drawing>
       </w:r>
-      <w:r>
-        <w:br/>
-      </w:r>
-      <w:r>
-        <w:br/>
-        <w:t>8. Сдела</w:t>
-      </w:r>
-      <w:r>
-        <w:t>ю</w:t>
-      </w:r>
-      <w:r>
-        <w:t xml:space="preserve"> ячейки для полей в GtkGrid одинаковой высоты установив свойство Rows: Homogeneous и установите расстояние между ячейками по горизонтали указав значение в свойстве Columns: Spacing.</w:t>
-      </w:r>
-      <w:r>
-        <w:br/>
-      </w:r>
+    </w:p>
+    <w:p>
+      <w:pPr>
+        <w:pStyle w:val="a3"/>
+      </w:pPr>
+      <w:r>
+        <w:t>Вычитание</w:t>
+      </w:r>
+    </w:p>
+    <w:p>
+      <w:pPr>
+        <w:pStyle w:val="a3"/>
+      </w:pPr>
       <w:r>
         <w:rPr>
           <w:noProof/>
           <w:lang w:eastAsia="ru-RU"/>
         </w:rPr>
+        <w:lastRenderedPageBreak/>
         <w:drawing>
-          <wp:inline distT="0" distB="0" distL="0" distR="0">
-            <wp:extent cx="6096000" cy="3810000"/>
-            <wp:effectExtent l="0" t="0" r="0" b="0"/>
-            <wp:docPr id="9" name="Рисунок 9" descr="http://nodejs.ddns.net:8080/lect/lua-gtk3/lab-02/lab02-07.png"/>
+          <wp:inline distT="0" distB="0" distL="0" distR="0" wp14:anchorId="6FB4D7AB" wp14:editId="15DCABFB">
+            <wp:extent cx="4619625" cy="3895725"/>
+            <wp:effectExtent l="0" t="0" r="9525" b="9525"/>
+            <wp:docPr id="11" name="Рисунок 11"/>
             <wp:cNvGraphicFramePr>
               <a:graphicFrameLocks xmlns:a="http://schemas.openxmlformats.org/drawingml/2006/main" noChangeAspect="1"/>
             </wp:cNvGraphicFramePr>
@@ -690,36 +652,23 @@
               <a:graphicData uri="http://schemas.openxmlformats.org/drawingml/2006/picture">
                 <pic:pic xmlns:pic="http://schemas.openxmlformats.org/drawingml/2006/picture">
                   <pic:nvPicPr>
-                    <pic:cNvPr id="0" name="Picture 8" descr="http://nodejs.ddns.net:8080/lect/lua-gtk3/lab-02/lab02-07.png"/>
-                    <pic:cNvPicPr>
-                      <a:picLocks noChangeAspect="1" noChangeArrowheads="1"/>
-                    </pic:cNvPicPr>
+                    <pic:cNvPr id="1" name=""/>
+                    <pic:cNvPicPr/>
                   </pic:nvPicPr>
                   <pic:blipFill>
-                    <a:blip r:embed="rId11">
-                      <a:extLst>
-                        <a:ext uri="{28A0092B-C50C-407E-A947-70E740481C1C}">
-                          <a14:useLocalDpi xmlns:a14="http://schemas.microsoft.com/office/drawing/2010/main" val="0"/>
-                        </a:ext>
-                      </a:extLst>
-                    </a:blip>
-                    <a:srcRect/>
+                    <a:blip r:embed="rId11"/>
                     <a:stretch>
                       <a:fillRect/>
                     </a:stretch>
                   </pic:blipFill>
-                  <pic:spPr bwMode="auto">
+                  <pic:spPr>
                     <a:xfrm>
                       <a:off x="0" y="0"/>
-                      <a:ext cx="6096000" cy="3810000"/>
+                      <a:ext cx="4619625" cy="3895725"/>
                     </a:xfrm>
                     <a:prstGeom prst="rect">
                       <a:avLst/>
                     </a:prstGeom>
-                    <a:noFill/>
-                    <a:ln>
-                      <a:noFill/>
-                    </a:ln>
                   </pic:spPr>
                 </pic:pic>
               </a:graphicData>
@@ -727,72 +676,29 @@
           </wp:inline>
         </w:drawing>
       </w:r>
-      <w:r>
-        <w:br/>
-      </w:r>
-      <w:r>
-        <w:lastRenderedPageBreak/>
-        <w:br/>
-        <w:t>9. Сдела</w:t>
-      </w:r>
-      <w:r>
-        <w:t>ю</w:t>
-      </w:r>
-      <w:r>
-        <w:t xml:space="preserve"> ячейки для кнопок в GtkBox одинаковой ширины установив свойство Homogeneous и установите расстояние между ячейками указав значение в свойстве Spacing.</w:t>
-      </w:r>
-      <w:r>
-        <w:br/>
-      </w:r>
-      <w:r>
-        <w:pict>
-          <v:shapetype id="_x0000_t75" coordsize="21600,21600" o:spt="75" o:preferrelative="t" path="m@4@5l@4@11@9@11@9@5xe" filled="f" stroked="f">
-            <v:stroke joinstyle="miter"/>
-            <v:formulas>
-              <v:f eqn="if lineDrawn pixelLineWidth 0"/>
-              <v:f eqn="sum @0 1 0"/>
-              <v:f eqn="sum 0 0 @1"/>
-              <v:f eqn="prod @2 1 2"/>
-              <v:f eqn="prod @3 21600 pixelWidth"/>
-              <v:f eqn="prod @3 21600 pixelHeight"/>
-              <v:f eqn="sum @0 0 1"/>
-              <v:f eqn="prod @6 1 2"/>
-              <v:f eqn="prod @7 21600 pixelWidth"/>
-              <v:f eqn="sum @8 21600 0"/>
-              <v:f eqn="prod @7 21600 pixelHeight"/>
-              <v:f eqn="sum @10 21600 0"/>
-            </v:formulas>
-            <v:path o:extrusionok="f" gradientshapeok="t" o:connecttype="rect"/>
-            <o:lock v:ext="edit" aspectratio="t"/>
-          </v:shapetype>
-          <v:shape id="_x0000_i1025" type="#_x0000_t75" style="width:510pt;height:318.6pt">
-            <v:imagedata r:id="rId12" o:title="Снимок экрана от 2020-09-22 11-33-00"/>
-          </v:shape>
-        </w:pict>
-      </w:r>
-    </w:p>
-    <w:p>
-      <w:pPr>
-        <w:pStyle w:val="a3"/>
-      </w:pPr>
-      <w:r>
-        <w:br/>
-        <w:t>10. Определите отступ родительского контейнера GtkBox указав свойства Border width.</w:t>
-      </w:r>
-      <w:r>
-        <w:br/>
-      </w:r>
+    </w:p>
+    <w:p>
+      <w:pPr>
+        <w:pStyle w:val="a3"/>
+      </w:pPr>
+      <w:r>
+        <w:t>Деление</w:t>
+      </w:r>
+    </w:p>
+    <w:p>
+      <w:pPr>
+        <w:pStyle w:val="a3"/>
+      </w:pPr>
       <w:r>
         <w:rPr>
           <w:noProof/>
           <w:lang w:eastAsia="ru-RU"/>
         </w:rPr>
-        <w:lastRenderedPageBreak/>
         <w:drawing>
-          <wp:inline distT="0" distB="0" distL="0" distR="0">
-            <wp:extent cx="6480175" cy="4036109"/>
-            <wp:effectExtent l="0" t="0" r="0" b="2540"/>
-            <wp:docPr id="17" name="Рисунок 17" descr="http://nodejs.ddns.net:8080/lect/lua-gtk3/lab-02/lab02-09.png"/>
+          <wp:inline distT="0" distB="0" distL="0" distR="0" wp14:anchorId="337B0BD2" wp14:editId="4083BB1E">
+            <wp:extent cx="4619625" cy="3895725"/>
+            <wp:effectExtent l="0" t="0" r="9525" b="9525"/>
+            <wp:docPr id="12" name="Рисунок 12"/>
             <wp:cNvGraphicFramePr>
               <a:graphicFrameLocks xmlns:a="http://schemas.openxmlformats.org/drawingml/2006/main" noChangeAspect="1"/>
             </wp:cNvGraphicFramePr>
@@ -800,36 +706,23 @@
               <a:graphicData uri="http://schemas.openxmlformats.org/drawingml/2006/picture">
                 <pic:pic xmlns:pic="http://schemas.openxmlformats.org/drawingml/2006/picture">
                   <pic:nvPicPr>
-                    <pic:cNvPr id="0" name="Picture 65" descr="http://nodejs.ddns.net:8080/lect/lua-gtk3/lab-02/lab02-09.png"/>
-                    <pic:cNvPicPr>
-                      <a:picLocks noChangeAspect="1" noChangeArrowheads="1"/>
-                    </pic:cNvPicPr>
+                    <pic:cNvPr id="1" name=""/>
+                    <pic:cNvPicPr/>
                   </pic:nvPicPr>
                   <pic:blipFill>
-                    <a:blip r:embed="rId13">
-                      <a:extLst>
-                        <a:ext uri="{28A0092B-C50C-407E-A947-70E740481C1C}">
-                          <a14:useLocalDpi xmlns:a14="http://schemas.microsoft.com/office/drawing/2010/main" val="0"/>
-                        </a:ext>
-                      </a:extLst>
-                    </a:blip>
-                    <a:srcRect/>
+                    <a:blip r:embed="rId12"/>
                     <a:stretch>
                       <a:fillRect/>
                     </a:stretch>
                   </pic:blipFill>
-                  <pic:spPr bwMode="auto">
+                  <pic:spPr>
                     <a:xfrm>
                       <a:off x="0" y="0"/>
-                      <a:ext cx="6480175" cy="4036109"/>
+                      <a:ext cx="4619625" cy="3895725"/>
                     </a:xfrm>
                     <a:prstGeom prst="rect">
                       <a:avLst/>
                     </a:prstGeom>
-                    <a:noFill/>
-                    <a:ln>
-                      <a:noFill/>
-                    </a:ln>
                   </pic:spPr>
                 </pic:pic>
               </a:graphicData>
@@ -837,32 +730,30 @@
           </wp:inline>
         </w:drawing>
       </w:r>
-      <w:r>
-        <w:br/>
-      </w:r>
-      <w:r>
-        <w:br/>
-        <w:t>11. Установи</w:t>
-      </w:r>
-      <w:r>
-        <w:t>л</w:t>
-      </w:r>
-      <w:r>
-        <w:t xml:space="preserve"> иконки на кнопки пользуясь свойством Image. Выберите изображение из списка затем нажмите Ok или создайте новое кнопкой New.</w:t>
-      </w:r>
-      <w:r>
-        <w:br/>
-      </w:r>
+    </w:p>
+    <w:p>
+      <w:pPr>
+        <w:pStyle w:val="a3"/>
+      </w:pPr>
+      <w:r>
+        <w:t>Умножение</w:t>
+      </w:r>
+    </w:p>
+    <w:p>
+      <w:pPr>
+        <w:pStyle w:val="a3"/>
+      </w:pPr>
       <w:r>
         <w:rPr>
           <w:noProof/>
           <w:lang w:eastAsia="ru-RU"/>
         </w:rPr>
+        <w:lastRenderedPageBreak/>
         <w:drawing>
-          <wp:inline distT="0" distB="0" distL="0" distR="0">
-            <wp:extent cx="6096000" cy="3810000"/>
-            <wp:effectExtent l="0" t="0" r="0" b="0"/>
-            <wp:docPr id="6" name="Рисунок 6" descr="http://nodejs.ddns.net:8080/lect/lua-gtk3/lab-02/lab02-10.png"/>
+          <wp:inline distT="0" distB="0" distL="0" distR="0" wp14:anchorId="4581107A" wp14:editId="07EF48FE">
+            <wp:extent cx="4619625" cy="3895725"/>
+            <wp:effectExtent l="0" t="0" r="9525" b="9525"/>
+            <wp:docPr id="13" name="Рисунок 13"/>
             <wp:cNvGraphicFramePr>
               <a:graphicFrameLocks xmlns:a="http://schemas.openxmlformats.org/drawingml/2006/main" noChangeAspect="1"/>
             </wp:cNvGraphicFramePr>
@@ -870,36 +761,23 @@
               <a:graphicData uri="http://schemas.openxmlformats.org/drawingml/2006/picture">
                 <pic:pic xmlns:pic="http://schemas.openxmlformats.org/drawingml/2006/picture">
                   <pic:nvPicPr>
-                    <pic:cNvPr id="0" name="Picture 11" descr="http://nodejs.ddns.net:8080/lect/lua-gtk3/lab-02/lab02-10.png"/>
-                    <pic:cNvPicPr>
-                      <a:picLocks noChangeAspect="1" noChangeArrowheads="1"/>
-                    </pic:cNvPicPr>
+                    <pic:cNvPr id="1" name=""/>
+                    <pic:cNvPicPr/>
                   </pic:nvPicPr>
                   <pic:blipFill>
-                    <a:blip r:embed="rId14">
-                      <a:extLst>
-                        <a:ext uri="{28A0092B-C50C-407E-A947-70E740481C1C}">
-                          <a14:useLocalDpi xmlns:a14="http://schemas.microsoft.com/office/drawing/2010/main" val="0"/>
-                        </a:ext>
-                      </a:extLst>
-                    </a:blip>
-                    <a:srcRect/>
+                    <a:blip r:embed="rId13"/>
                     <a:stretch>
                       <a:fillRect/>
                     </a:stretch>
                   </pic:blipFill>
-                  <pic:spPr bwMode="auto">
+                  <pic:spPr>
                     <a:xfrm>
                       <a:off x="0" y="0"/>
-                      <a:ext cx="6096000" cy="3810000"/>
+                      <a:ext cx="4619625" cy="3895725"/>
                     </a:xfrm>
                     <a:prstGeom prst="rect">
                       <a:avLst/>
                     </a:prstGeom>
-                    <a:noFill/>
-                    <a:ln>
-                      <a:noFill/>
-                    </a:ln>
                   </pic:spPr>
                 </pic:pic>
               </a:graphicData>
@@ -907,35 +785,38 @@
           </wp:inline>
         </w:drawing>
       </w:r>
-      <w:r>
-        <w:br/>
-      </w:r>
-      <w:r>
-        <w:br/>
-      </w:r>
-      <w:r>
-        <w:lastRenderedPageBreak/>
-        <w:t xml:space="preserve">12. </w:t>
-      </w:r>
-      <w:r>
-        <w:t>Выбрал</w:t>
-      </w:r>
-      <w:r>
-        <w:t xml:space="preserve"> созданное изображение и настройте его используя свойства Stock ID или File Name.</w:t>
-      </w:r>
-      <w:r>
-        <w:br/>
-      </w:r>
+    </w:p>
+    <w:p>
+      <w:pPr>
+        <w:pStyle w:val="a3"/>
+        <w:rPr>
+          <w:lang w:val="en-US"/>
+        </w:rPr>
+      </w:pPr>
+      <w:r>
+        <w:rPr>
+          <w:lang w:val="en-US"/>
+        </w:rPr>
+        <w:t>Con</w:t>
+      </w:r>
+    </w:p>
+    <w:p>
+      <w:pPr>
+        <w:pStyle w:val="a3"/>
+        <w:rPr>
+          <w:lang w:val="en-US"/>
+        </w:rPr>
+      </w:pPr>
       <w:r>
         <w:rPr>
           <w:noProof/>
           <w:lang w:eastAsia="ru-RU"/>
         </w:rPr>
         <w:drawing>
-          <wp:inline distT="0" distB="0" distL="0" distR="0">
-            <wp:extent cx="6096000" cy="3810000"/>
-            <wp:effectExtent l="0" t="0" r="0" b="0"/>
-            <wp:docPr id="5" name="Рисунок 5" descr="http://nodejs.ddns.net:8080/lect/lua-gtk3/lab-02/lab02-11.png"/>
+          <wp:inline distT="0" distB="0" distL="0" distR="0" wp14:anchorId="782C6212" wp14:editId="390A2425">
+            <wp:extent cx="4619625" cy="3895725"/>
+            <wp:effectExtent l="0" t="0" r="9525" b="9525"/>
+            <wp:docPr id="14" name="Рисунок 14"/>
             <wp:cNvGraphicFramePr>
               <a:graphicFrameLocks xmlns:a="http://schemas.openxmlformats.org/drawingml/2006/main" noChangeAspect="1"/>
             </wp:cNvGraphicFramePr>
@@ -943,36 +824,23 @@
               <a:graphicData uri="http://schemas.openxmlformats.org/drawingml/2006/picture">
                 <pic:pic xmlns:pic="http://schemas.openxmlformats.org/drawingml/2006/picture">
                   <pic:nvPicPr>
-                    <pic:cNvPr id="0" name="Picture 12" descr="http://nodejs.ddns.net:8080/lect/lua-gtk3/lab-02/lab02-11.png"/>
-                    <pic:cNvPicPr>
-                      <a:picLocks noChangeAspect="1" noChangeArrowheads="1"/>
-                    </pic:cNvPicPr>
+                    <pic:cNvPr id="1" name=""/>
+                    <pic:cNvPicPr/>
                   </pic:nvPicPr>
                   <pic:blipFill>
-                    <a:blip r:embed="rId15">
-                      <a:extLst>
-                        <a:ext uri="{28A0092B-C50C-407E-A947-70E740481C1C}">
-                          <a14:useLocalDpi xmlns:a14="http://schemas.microsoft.com/office/drawing/2010/main" val="0"/>
-                        </a:ext>
-                      </a:extLst>
-                    </a:blip>
-                    <a:srcRect/>
+                    <a:blip r:embed="rId14"/>
                     <a:stretch>
                       <a:fillRect/>
                     </a:stretch>
                   </pic:blipFill>
-                  <pic:spPr bwMode="auto">
+                  <pic:spPr>
                     <a:xfrm>
                       <a:off x="0" y="0"/>
-                      <a:ext cx="6096000" cy="3810000"/>
+                      <a:ext cx="4619625" cy="3895725"/>
                     </a:xfrm>
                     <a:prstGeom prst="rect">
                       <a:avLst/>
                     </a:prstGeom>
-                    <a:noFill/>
-                    <a:ln>
-                      <a:noFill/>
-                    </a:ln>
                   </pic:spPr>
                 </pic:pic>
               </a:graphicData>
@@ -980,173 +848,260 @@
           </wp:inline>
         </w:drawing>
       </w:r>
-      <w:r>
-        <w:br/>
-      </w:r>
-      <w:r>
-        <w:br/>
-        <w:t>13. Включите принудительное отображение иконок на кнопках используя свойство Always show image.</w:t>
-      </w:r>
-      <w:r>
-        <w:br/>
-      </w:r>
-      <w:r>
+    </w:p>
+    <w:p>
+      <w:pPr>
+        <w:pStyle w:val="a3"/>
+        <w:rPr>
+          <w:lang w:val="en-US"/>
+        </w:rPr>
+      </w:pPr>
+      <w:r>
+        <w:rPr>
+          <w:lang w:val="en-US"/>
+        </w:rPr>
+        <w:t>Sin</w:t>
+      </w:r>
+    </w:p>
+    <w:p>
+      <w:pPr>
+        <w:pStyle w:val="a3"/>
+        <w:rPr>
+          <w:lang w:val="en-US"/>
+        </w:rPr>
+      </w:pPr>
+      <w:r>
+        <w:rPr>
+          <w:noProof/>
+          <w:lang w:eastAsia="ru-RU"/>
+        </w:rPr>
         <w:lastRenderedPageBreak/>
-        <w:pict>
-          <v:shape id="_x0000_i1026" type="#_x0000_t75" style="width:510pt;height:318.6pt">
-            <v:imagedata r:id="rId16" o:title="Снимок экрана от 2020-09-22 11-32-53"/>
-          </v:shape>
-        </w:pict>
-      </w:r>
-      <w:r>
-        <w:br/>
-      </w:r>
-      <w:r>
-        <w:br/>
-        <w:t>14. Зада</w:t>
-      </w:r>
-      <w:r>
-        <w:t>л</w:t>
-      </w:r>
-      <w:r>
-        <w:t xml:space="preserve"> окну, кнопкам, текстовым полям ввода и метке с результатом идентификаторы в свойстве ID.</w:t>
-      </w:r>
-      <w:r>
-        <w:br/>
-      </w:r>
-      <w:r>
-        <w:pict>
-          <v:shape id="_x0000_i1027" type="#_x0000_t75" style="width:472.2pt;height:295.2pt">
-            <v:imagedata r:id="rId17" o:title="Снимок экрана от 2020-09-22 11-33-07"/>
-          </v:shape>
-        </w:pict>
-      </w:r>
-      <w:r>
-        <w:br/>
-      </w:r>
-      <w:r>
-        <w:br/>
-      </w:r>
-      <w:r>
+        <w:drawing>
+          <wp:inline distT="0" distB="0" distL="0" distR="0" wp14:anchorId="1D0A27CC" wp14:editId="41C56AC8">
+            <wp:extent cx="4619625" cy="3895725"/>
+            <wp:effectExtent l="0" t="0" r="9525" b="9525"/>
+            <wp:docPr id="15" name="Рисунок 15"/>
+            <wp:cNvGraphicFramePr>
+              <a:graphicFrameLocks xmlns:a="http://schemas.openxmlformats.org/drawingml/2006/main" noChangeAspect="1"/>
+            </wp:cNvGraphicFramePr>
+            <a:graphic xmlns:a="http://schemas.openxmlformats.org/drawingml/2006/main">
+              <a:graphicData uri="http://schemas.openxmlformats.org/drawingml/2006/picture">
+                <pic:pic xmlns:pic="http://schemas.openxmlformats.org/drawingml/2006/picture">
+                  <pic:nvPicPr>
+                    <pic:cNvPr id="1" name=""/>
+                    <pic:cNvPicPr/>
+                  </pic:nvPicPr>
+                  <pic:blipFill>
+                    <a:blip r:embed="rId15"/>
+                    <a:stretch>
+                      <a:fillRect/>
+                    </a:stretch>
+                  </pic:blipFill>
+                  <pic:spPr>
+                    <a:xfrm>
+                      <a:off x="0" y="0"/>
+                      <a:ext cx="4619625" cy="3895725"/>
+                    </a:xfrm>
+                    <a:prstGeom prst="rect">
+                      <a:avLst/>
+                    </a:prstGeom>
+                  </pic:spPr>
+                </pic:pic>
+              </a:graphicData>
+            </a:graphic>
+          </wp:inline>
+        </w:drawing>
+      </w:r>
+    </w:p>
+    <w:p>
+      <w:pPr>
+        <w:pStyle w:val="a3"/>
+        <w:rPr>
+          <w:lang w:val="en-US"/>
+        </w:rPr>
+      </w:pPr>
+      <w:proofErr w:type="spellStart"/>
+      <w:proofErr w:type="gramStart"/>
+      <w:r>
+        <w:rPr>
+          <w:lang w:val="en-US"/>
+        </w:rPr>
+        <w:t>Tg</w:t>
+      </w:r>
+      <w:proofErr w:type="spellEnd"/>
+      <w:proofErr w:type="gramEnd"/>
+    </w:p>
+    <w:p>
+      <w:pPr>
+        <w:pStyle w:val="a3"/>
+        <w:rPr>
+          <w:lang w:val="en-US"/>
+        </w:rPr>
+      </w:pPr>
+      <w:r>
+        <w:rPr>
+          <w:noProof/>
+          <w:lang w:eastAsia="ru-RU"/>
+        </w:rPr>
+        <w:drawing>
+          <wp:inline distT="0" distB="0" distL="0" distR="0" wp14:anchorId="569905C9" wp14:editId="6F691CFF">
+            <wp:extent cx="4619625" cy="3895725"/>
+            <wp:effectExtent l="0" t="0" r="9525" b="9525"/>
+            <wp:docPr id="16" name="Рисунок 16"/>
+            <wp:cNvGraphicFramePr>
+              <a:graphicFrameLocks xmlns:a="http://schemas.openxmlformats.org/drawingml/2006/main" noChangeAspect="1"/>
+            </wp:cNvGraphicFramePr>
+            <a:graphic xmlns:a="http://schemas.openxmlformats.org/drawingml/2006/main">
+              <a:graphicData uri="http://schemas.openxmlformats.org/drawingml/2006/picture">
+                <pic:pic xmlns:pic="http://schemas.openxmlformats.org/drawingml/2006/picture">
+                  <pic:nvPicPr>
+                    <pic:cNvPr id="1" name=""/>
+                    <pic:cNvPicPr/>
+                  </pic:nvPicPr>
+                  <pic:blipFill>
+                    <a:blip r:embed="rId16"/>
+                    <a:stretch>
+                      <a:fillRect/>
+                    </a:stretch>
+                  </pic:blipFill>
+                  <pic:spPr>
+                    <a:xfrm>
+                      <a:off x="0" y="0"/>
+                      <a:ext cx="4619625" cy="3895725"/>
+                    </a:xfrm>
+                    <a:prstGeom prst="rect">
+                      <a:avLst/>
+                    </a:prstGeom>
+                  </pic:spPr>
+                </pic:pic>
+              </a:graphicData>
+            </a:graphic>
+          </wp:inline>
+        </w:drawing>
+      </w:r>
+    </w:p>
+    <w:p>
+      <w:pPr>
+        <w:pStyle w:val="a3"/>
+      </w:pPr>
+      <w:r>
+        <w:t>Корень</w:t>
+      </w:r>
+    </w:p>
+    <w:p>
+      <w:pPr>
+        <w:pStyle w:val="a3"/>
+      </w:pPr>
+    </w:p>
+    <w:p>
+      <w:pPr>
+        <w:pStyle w:val="a3"/>
+        <w:rPr>
+          <w:lang w:val="en-US"/>
+        </w:rPr>
+      </w:pPr>
+      <w:r>
+        <w:rPr>
+          <w:noProof/>
+          <w:lang w:eastAsia="ru-RU"/>
+        </w:rPr>
         <w:lastRenderedPageBreak/>
-        <w:t>15. На основе программного кода из практической #1 создайте новый файл lab-02.lua и напишите функции для обрабоки событий нажатия на кнопки.</w:t>
-      </w:r>
-      <w:r>
-        <w:br/>
-      </w:r>
-      <w:r>
-        <w:pict>
-          <v:shape id="_x0000_i1028" type="#_x0000_t75" style="width:511.2pt;height:265.8pt">
-            <v:imagedata r:id="rId18" o:title="Снимок экрана от 2020-09-22 11-36-48" croptop="3703f" cropbottom="16785f" cropleft="1311f" cropright="10023f"/>
-          </v:shape>
-        </w:pict>
-      </w:r>
-      <w:r>
-        <w:br/>
-      </w:r>
-      <w:r>
-        <w:br/>
-        <w:t xml:space="preserve">16. </w:t>
-      </w:r>
-      <w:r>
-        <w:t>Запустил</w:t>
-      </w:r>
-      <w:r>
-        <w:t xml:space="preserve"> и </w:t>
-      </w:r>
-      <w:r>
-        <w:t>протестировал</w:t>
-      </w:r>
-      <w:r>
-        <w:t xml:space="preserve"> приложеине.</w:t>
-      </w:r>
-      <w:r>
-        <w:t xml:space="preserve"> Сложние</w:t>
-      </w:r>
-      <w:r>
-        <w:pict>
-          <v:shape id="_x0000_i1029" type="#_x0000_t75" style="width:381.6pt;height:243pt">
-            <v:imagedata r:id="rId19" o:title="Снимок экрана от 2020-09-22 11-28-53" croptop="5958f" cropbottom="34187f" cropleft="1501f" cropright="39270f"/>
-          </v:shape>
-        </w:pict>
-      </w:r>
-    </w:p>
-    <w:p>
-      <w:pPr>
-        <w:pStyle w:val="a3"/>
-      </w:pPr>
-      <w:r>
-        <w:lastRenderedPageBreak/>
-        <w:t>Вычитание</w:t>
-      </w:r>
-      <w:r>
-        <w:br/>
-      </w:r>
-      <w:r>
-        <w:pict>
-          <v:shape id="_x0000_i1030" type="#_x0000_t75" style="width:381.6pt;height:289.2pt">
-            <v:imagedata r:id="rId20" o:title="Снимок экрана от 2020-09-22 11-29-02" croptop="1358f" cropbottom="33259f" cropleft="1234f" cropright="38812f"/>
-          </v:shape>
-        </w:pict>
-      </w:r>
-    </w:p>
-    <w:p>
-      <w:pPr>
-        <w:pStyle w:val="a3"/>
-      </w:pPr>
-      <w:r>
-        <w:t>Умножение</w:t>
-      </w:r>
-      <w:r>
-        <w:br/>
-      </w:r>
-      <w:r>
-        <w:pict>
-          <v:shape id="_x0000_i1031" type="#_x0000_t75" style="width:445.2pt;height:339.6pt">
-            <v:imagedata r:id="rId21" o:title="Снимок экрана от 2020-09-22 11-29-05" croptop="1481f" cropbottom="33323f" cropleft="1696f" cropright="38705f"/>
-          </v:shape>
-        </w:pict>
-      </w:r>
-    </w:p>
-    <w:p>
-      <w:pPr>
-        <w:rPr>
-          <w:rFonts w:ascii="Times New Roman" w:hAnsi="Times New Roman"/>
-          <w:color w:val="000000"/>
-          <w:sz w:val="28"/>
-          <w:szCs w:val="28"/>
-          <w:bdr w:val="none" w:sz="0" w:space="0" w:color="auto" w:frame="1"/>
-          <w:shd w:val="clear" w:color="auto" w:fill="FFFFFF"/>
-        </w:rPr>
-      </w:pPr>
-      <w:r>
-        <w:br w:type="page"/>
-      </w:r>
-    </w:p>
-    <w:p>
-      <w:pPr>
-        <w:pStyle w:val="a3"/>
-      </w:pPr>
-      <w:r>
-        <w:lastRenderedPageBreak/>
-        <w:t>Деление</w:t>
-      </w:r>
-    </w:p>
-    <w:p>
-      <w:pPr>
-        <w:pStyle w:val="a3"/>
-      </w:pPr>
-      <w:r>
-        <w:pict>
-          <v:shape id="_x0000_i1032" type="#_x0000_t75" style="width:354pt;height:255pt">
-            <v:imagedata r:id="rId21" o:title="Снимок экрана от 2020-09-22 11-29-05" croptop="1726f" cropbottom="35668f" cropleft="1416f" cropright="39553f"/>
-          </v:shape>
-        </w:pict>
-      </w:r>
+        <w:drawing>
+          <wp:inline distT="0" distB="0" distL="0" distR="0" wp14:anchorId="768FADB7" wp14:editId="6C93E36F">
+            <wp:extent cx="4619625" cy="3895725"/>
+            <wp:effectExtent l="0" t="0" r="9525" b="9525"/>
+            <wp:docPr id="17" name="Рисунок 17"/>
+            <wp:cNvGraphicFramePr>
+              <a:graphicFrameLocks xmlns:a="http://schemas.openxmlformats.org/drawingml/2006/main" noChangeAspect="1"/>
+            </wp:cNvGraphicFramePr>
+            <a:graphic xmlns:a="http://schemas.openxmlformats.org/drawingml/2006/main">
+              <a:graphicData uri="http://schemas.openxmlformats.org/drawingml/2006/picture">
+                <pic:pic xmlns:pic="http://schemas.openxmlformats.org/drawingml/2006/picture">
+                  <pic:nvPicPr>
+                    <pic:cNvPr id="1" name=""/>
+                    <pic:cNvPicPr/>
+                  </pic:nvPicPr>
+                  <pic:blipFill>
+                    <a:blip r:embed="rId17"/>
+                    <a:stretch>
+                      <a:fillRect/>
+                    </a:stretch>
+                  </pic:blipFill>
+                  <pic:spPr>
+                    <a:xfrm>
+                      <a:off x="0" y="0"/>
+                      <a:ext cx="4619625" cy="3895725"/>
+                    </a:xfrm>
+                    <a:prstGeom prst="rect">
+                      <a:avLst/>
+                    </a:prstGeom>
+                  </pic:spPr>
+                </pic:pic>
+              </a:graphicData>
+            </a:graphic>
+          </wp:inline>
+        </w:drawing>
+      </w:r>
+    </w:p>
+    <w:p>
+      <w:pPr>
+        <w:pStyle w:val="a3"/>
+      </w:pPr>
+      <w:r>
+        <w:t>Степень</w:t>
+      </w:r>
+    </w:p>
+    <w:p>
+      <w:pPr>
+        <w:pStyle w:val="a3"/>
+      </w:pPr>
+      <w:r>
+        <w:rPr>
+          <w:noProof/>
+          <w:lang w:eastAsia="ru-RU"/>
+        </w:rPr>
+        <w:drawing>
+          <wp:inline distT="0" distB="0" distL="0" distR="0" wp14:anchorId="4C3577D5" wp14:editId="5B2DC1B7">
+            <wp:extent cx="4619625" cy="3895725"/>
+            <wp:effectExtent l="0" t="0" r="9525" b="9525"/>
+            <wp:docPr id="18" name="Рисунок 18"/>
+            <wp:cNvGraphicFramePr>
+              <a:graphicFrameLocks xmlns:a="http://schemas.openxmlformats.org/drawingml/2006/main" noChangeAspect="1"/>
+            </wp:cNvGraphicFramePr>
+            <a:graphic xmlns:a="http://schemas.openxmlformats.org/drawingml/2006/main">
+              <a:graphicData uri="http://schemas.openxmlformats.org/drawingml/2006/picture">
+                <pic:pic xmlns:pic="http://schemas.openxmlformats.org/drawingml/2006/picture">
+                  <pic:nvPicPr>
+                    <pic:cNvPr id="1" name=""/>
+                    <pic:cNvPicPr/>
+                  </pic:nvPicPr>
+                  <pic:blipFill>
+                    <a:blip r:embed="rId18"/>
+                    <a:stretch>
+                      <a:fillRect/>
+                    </a:stretch>
+                  </pic:blipFill>
+                  <pic:spPr>
+                    <a:xfrm>
+                      <a:off x="0" y="0"/>
+                      <a:ext cx="4619625" cy="3895725"/>
+                    </a:xfrm>
+                    <a:prstGeom prst="rect">
+                      <a:avLst/>
+                    </a:prstGeom>
+                  </pic:spPr>
+                </pic:pic>
+              </a:graphicData>
+            </a:graphic>
+          </wp:inline>
+        </w:drawing>
+      </w:r>
+      <w:bookmarkStart w:id="0" w:name="_GoBack"/>
+      <w:bookmarkEnd w:id="0"/>
     </w:p>
     <w:sectPr>
       <w:pgSz w:w="11906" w:h="16838"/>
-      <w:pgMar w:top="1134" w:right="567" w:bottom="1134" w:left="1134" w:header="708" w:footer="708" w:gutter="0"/>
+      <w:pgMar w:top="1134" w:right="850" w:bottom="1134" w:left="1701" w:header="708" w:footer="708" w:gutter="0"/>
       <w:cols w:space="708"/>
       <w:docGrid w:linePitch="360"/>
     </w:sectPr>
@@ -1546,8 +1501,7 @@
   </w:latentStyles>
   <w:style w:type="paragraph" w:default="1" w:styleId="a">
     <w:name w:val="Normal"/>
-    <w:qFormat/>
-    <w:rsid w:val="00271E9A"/>
+    <w:rsid w:val="004E35CD"/>
   </w:style>
   <w:style w:type="character" w:default="1" w:styleId="a0">
     <w:name w:val="Default Paragraph Font"/>
@@ -1582,17 +1536,14 @@
     <w:link w:val="a4"/>
     <w:autoRedefine/>
     <w:qFormat/>
-    <w:rsid w:val="00271E9A"/>
+    <w:rsid w:val="002A2711"/>
     <w:pPr>
       <w:spacing w:after="0" w:line="360" w:lineRule="auto"/>
       <w:ind w:firstLine="709"/>
-      <w:jc w:val="both"/>
     </w:pPr>
     <w:rPr>
       <w:rFonts w:ascii="Times New Roman" w:hAnsi="Times New Roman"/>
-      <w:color w:val="000000"/>
       <w:sz w:val="28"/>
-      <w:szCs w:val="28"/>
       <w:bdr w:val="none" w:sz="0" w:space="0" w:color="auto" w:frame="1"/>
       <w:shd w:val="clear" w:color="auto" w:fill="FFFFFF"/>
     </w:rPr>
@@ -1601,12 +1552,10 @@
     <w:name w:val="Обчный текст Знак"/>
     <w:basedOn w:val="a0"/>
     <w:link w:val="a3"/>
-    <w:rsid w:val="00271E9A"/>
+    <w:rsid w:val="002A2711"/>
     <w:rPr>
       <w:rFonts w:ascii="Times New Roman" w:hAnsi="Times New Roman"/>
-      <w:color w:val="000000"/>
       <w:sz w:val="28"/>
-      <w:szCs w:val="28"/>
       <w:bdr w:val="none" w:sz="0" w:space="0" w:color="auto" w:frame="1"/>
     </w:rPr>
   </w:style>
@@ -1633,9 +1582,7 @@
     <w:rPr>
       <w:rFonts w:ascii="Times New Roman" w:hAnsi="Times New Roman"/>
       <w:caps/>
-      <w:color w:val="000000"/>
       <w:sz w:val="32"/>
-      <w:szCs w:val="28"/>
       <w:bdr w:val="none" w:sz="0" w:space="0" w:color="auto" w:frame="1"/>
     </w:rPr>
   </w:style>
@@ -1646,12 +1593,10 @@
     <w:qFormat/>
     <w:rsid w:val="00E01CDE"/>
     <w:pPr>
-      <w:spacing w:after="0" w:line="360" w:lineRule="auto"/>
       <w:jc w:val="center"/>
     </w:pPr>
     <w:rPr>
-      <w:rFonts w:ascii="Times New Roman" w:hAnsi="Times New Roman" w:cs="Times New Roman"/>
-      <w:sz w:val="28"/>
+      <w:rFonts w:cs="Times New Roman"/>
       <w:szCs w:val="28"/>
     </w:rPr>
   </w:style>
@@ -1690,6 +1635,33 @@
       <w:rFonts w:ascii="Times New Roman" w:hAnsi="Times New Roman" w:cs="Times New Roman"/>
       <w:sz w:val="24"/>
       <w:szCs w:val="28"/>
+    </w:rPr>
+  </w:style>
+  <w:style w:type="paragraph" w:customStyle="1" w:styleId="a9">
+    <w:name w:val="МойЗаголовок"/>
+    <w:basedOn w:val="1"/>
+    <w:qFormat/>
+    <w:rsid w:val="00FB6820"/>
+    <w:pPr>
+      <w:spacing w:line="720" w:lineRule="auto"/>
+      <w:jc w:val="center"/>
+    </w:pPr>
+    <w:rPr>
+      <w:spacing w:val="60"/>
+    </w:rPr>
+  </w:style>
+  <w:style w:type="paragraph" w:customStyle="1" w:styleId="aa">
+    <w:name w:val="МойПодзаголовок"/>
+    <w:basedOn w:val="a9"/>
+    <w:qFormat/>
+    <w:rsid w:val="00FB6820"/>
+    <w:pPr>
+      <w:spacing w:line="480" w:lineRule="auto"/>
+      <w:jc w:val="left"/>
+    </w:pPr>
+    <w:rPr>
+      <w:b/>
+      <w:spacing w:val="0"/>
     </w:rPr>
   </w:style>
 </w:styles>
